--- a/project/Diodes.docx
+++ b/project/Diodes.docx
@@ -61,10 +61,25 @@
       </w:r>
     </w:p>
     <w:p>
-      <w:r>
+      <w:pPr>
+        <w:jc w:val="center"/>
+        <w:rPr>
+          <w:sz w:val="48"/>
+          <w:szCs w:val="48"/>
+        </w:rPr>
+      </w:pPr>
+      <w:r>
+        <w:rPr>
+          <w:sz w:val="48"/>
+          <w:szCs w:val="48"/>
+        </w:rPr>
         <w:br w:type="page"/>
       </w:r>
       <w:r>
+        <w:rPr>
+          <w:sz w:val="48"/>
+          <w:szCs w:val="48"/>
+        </w:rPr>
         <w:lastRenderedPageBreak/>
         <w:t>Background</w:t>
       </w:r>
@@ -347,16 +362,31 @@
     <w:p/>
     <w:p>
       <w:pPr>
+        <w:jc w:val="center"/>
         <w:rPr>
           <w:b/>
+          <w:sz w:val="48"/>
+          <w:szCs w:val="48"/>
         </w:rPr>
       </w:pPr>
       <w:r>
         <w:rPr>
           <w:b/>
+          <w:sz w:val="48"/>
+          <w:szCs w:val="48"/>
         </w:rPr>
         <w:t>Methods</w:t>
       </w:r>
+    </w:p>
+    <w:p>
+      <w:pPr>
+        <w:jc w:val="center"/>
+        <w:rPr>
+          <w:b/>
+          <w:sz w:val="48"/>
+          <w:szCs w:val="48"/>
+        </w:rPr>
+      </w:pPr>
     </w:p>
     <w:p>
       <w:pPr>
@@ -1488,8 +1518,21 @@
     </w:p>
     <w:p/>
     <w:p>
-      <w:r>
-        <w:t xml:space="preserve">Discussion </w:t>
+      <w:pPr>
+        <w:jc w:val="center"/>
+        <w:rPr>
+          <w:b/>
+          <w:sz w:val="48"/>
+          <w:szCs w:val="48"/>
+        </w:rPr>
+      </w:pPr>
+      <w:r>
+        <w:rPr>
+          <w:b/>
+          <w:sz w:val="48"/>
+          <w:szCs w:val="48"/>
+        </w:rPr>
+        <w:t>Conclusion</w:t>
       </w:r>
     </w:p>
     <w:p/>
@@ -1505,6 +1548,17 @@
       </w:r>
       <w:r>
         <w:t xml:space="preserve">u could also use this data to verify Boltzman’s constant and the charge of an electron. However, that would require more data collection, sampling of that data, and some fitting procedure to account for the impurities in the material. </w:t>
+      </w:r>
+    </w:p>
+    <w:p>
+      <w:pPr>
+        <w:ind w:firstLine="720"/>
+      </w:pPr>
+      <w:r>
+        <w:t>Since temperature changes the amount of available holes and free electrons it should have a measurable effect. We were able to prove that. We were unable to meaningfully compare it with the ideal diode equation or the diode equation in the recombination regime</w:t>
+      </w:r>
+      <w:r>
+        <w:t xml:space="preserve"> to show that it has the expected effect. </w:t>
       </w:r>
       <w:bookmarkStart w:id="0" w:name="_GoBack"/>
       <w:bookmarkEnd w:id="0"/>
@@ -1998,6 +2052,7 @@
   <w:style w:type="character" w:default="1" w:styleId="DefaultParagraphFont">
     <w:name w:val="Default Paragraph Font"/>
     <w:uiPriority w:val="1"/>
+    <w:semiHidden/>
     <w:unhideWhenUsed/>
   </w:style>
   <w:style w:type="table" w:default="1" w:styleId="TableNormal">
